--- a/documentacion/2018_03_10_VISION DEL NEGOCIO - ATOM V1.0.docx
+++ b/documentacion/2018_03_10_VISION DEL NEGOCIO - ATOM V1.0.docx
@@ -1,10 +1,10 @@
 
 <file path=word/document.xml><?xml version="1.0" encoding="utf-8"?>
-<w:document xmlns:wpc="http://schemas.microsoft.com/office/word/2010/wordprocessingCanvas" xmlns:cx="http://schemas.microsoft.com/office/drawing/2014/chartex" xmlns:mc="http://schemas.openxmlformats.org/markup-compatibility/2006" xmlns:o="urn:schemas-microsoft-com:office:office" xmlns:r="http://schemas.openxmlformats.org/officeDocument/2006/relationships" xmlns:m="http://schemas.openxmlformats.org/officeDocument/2006/math" xmlns:v="urn:schemas-microsoft-com:vml" xmlns:wp14="http://schemas.microsoft.com/office/word/2010/wordprocessingDrawing" xmlns:wp="http://schemas.openxmlformats.org/drawingml/2006/wordprocessingDrawing" xmlns:w10="urn:schemas-microsoft-com:office:word" xmlns:w="http://schemas.openxmlformats.org/wordprocessingml/2006/main" xmlns:w14="http://schemas.microsoft.com/office/word/2010/wordml" xmlns:w15="http://schemas.microsoft.com/office/word/2012/wordml" xmlns:w16se="http://schemas.microsoft.com/office/word/2015/wordml/symex" xmlns:wpg="http://schemas.microsoft.com/office/word/2010/wordprocessingGroup" xmlns:wpi="http://schemas.microsoft.com/office/word/2010/wordprocessingInk" xmlns:wne="http://schemas.microsoft.com/office/word/2006/wordml" xmlns:wps="http://schemas.microsoft.com/office/word/2010/wordprocessingShape" mc:Ignorable="w14 w15 w16se wp14">
+<w:document xmlns:wpc="http://schemas.microsoft.com/office/word/2010/wordprocessingCanvas" xmlns:cx="http://schemas.microsoft.com/office/drawing/2014/chartex" xmlns:cx1="http://schemas.microsoft.com/office/drawing/2015/9/8/chartex" xmlns:cx2="http://schemas.microsoft.com/office/drawing/2015/10/21/chartex" xmlns:cx3="http://schemas.microsoft.com/office/drawing/2016/5/9/chartex" xmlns:cx4="http://schemas.microsoft.com/office/drawing/2016/5/10/chartex" xmlns:cx5="http://schemas.microsoft.com/office/drawing/2016/5/11/chartex" xmlns:cx6="http://schemas.microsoft.com/office/drawing/2016/5/12/chartex" xmlns:cx7="http://schemas.microsoft.com/office/drawing/2016/5/13/chartex" xmlns:cx8="http://schemas.microsoft.com/office/drawing/2016/5/14/chartex" xmlns:mc="http://schemas.openxmlformats.org/markup-compatibility/2006" xmlns:aink="http://schemas.microsoft.com/office/drawing/2016/ink" xmlns:am3d="http://schemas.microsoft.com/office/drawing/2017/model3d" xmlns:o="urn:schemas-microsoft-com:office:office" xmlns:r="http://schemas.openxmlformats.org/officeDocument/2006/relationships" xmlns:m="http://schemas.openxmlformats.org/officeDocument/2006/math" xmlns:v="urn:schemas-microsoft-com:vml" xmlns:wp14="http://schemas.microsoft.com/office/word/2010/wordprocessingDrawing" xmlns:wp="http://schemas.openxmlformats.org/drawingml/2006/wordprocessingDrawing" xmlns:w10="urn:schemas-microsoft-com:office:word" xmlns:w="http://schemas.openxmlformats.org/wordprocessingml/2006/main" xmlns:w14="http://schemas.microsoft.com/office/word/2010/wordml" xmlns:w15="http://schemas.microsoft.com/office/word/2012/wordml" xmlns:w16cid="http://schemas.microsoft.com/office/word/2016/wordml/cid" xmlns:w16se="http://schemas.microsoft.com/office/word/2015/wordml/symex" xmlns:wpg="http://schemas.microsoft.com/office/word/2010/wordprocessingGroup" xmlns:wpi="http://schemas.microsoft.com/office/word/2010/wordprocessingInk" xmlns:wne="http://schemas.microsoft.com/office/word/2006/wordml" xmlns:wps="http://schemas.microsoft.com/office/word/2010/wordprocessingShape" mc:Ignorable="w14 w15 w16se w16cid wp14">
   <w:body>
     <w:p>
       <w:pPr>
-        <w:pStyle w:val="Ttulo"/>
+        <w:pStyle w:val="Title"/>
         <w:jc w:val="right"/>
         <w:rPr>
           <w:sz w:val="24"/>
@@ -31,7 +31,7 @@
     </w:p>
     <w:p>
       <w:pPr>
-        <w:pStyle w:val="Ttulo"/>
+        <w:pStyle w:val="Title"/>
         <w:ind w:left="720" w:hanging="720"/>
         <w:jc w:val="right"/>
         <w:rPr>
@@ -133,7 +133,7 @@
     <w:p/>
     <w:p>
       <w:pPr>
-        <w:pStyle w:val="Ttulo"/>
+        <w:pStyle w:val="Title"/>
         <w:rPr>
           <w:sz w:val="28"/>
           <w:szCs w:val="28"/>
@@ -160,7 +160,7 @@
     </w:p>
     <w:p>
       <w:pPr>
-        <w:pStyle w:val="Ttulo"/>
+        <w:pStyle w:val="Title"/>
       </w:pPr>
       <w:r>
         <w:lastRenderedPageBreak/>
@@ -370,17 +370,59 @@
               <w:spacing w:after="120"/>
             </w:pPr>
             <w:r>
-              <w:t>Mauricio U</w:t>
+              <w:t>Mauricio Uribe</w:t>
+            </w:r>
+          </w:p>
+        </w:tc>
+      </w:tr>
+      <w:tr>
+        <w:tc>
+          <w:tcPr>
+            <w:tcW w:w="2304" w:type="dxa"/>
+          </w:tcPr>
+          <w:p>
+            <w:pPr>
+              <w:keepLines/>
+              <w:spacing w:after="120"/>
+            </w:pPr>
+            <w:r>
+              <w:t>12/03/2018</w:t>
+            </w:r>
+          </w:p>
+        </w:tc>
+        <w:tc>
+          <w:tcPr>
+            <w:tcW w:w="1152" w:type="dxa"/>
+          </w:tcPr>
+          <w:p>
+            <w:pPr>
+              <w:keepLines/>
+              <w:spacing w:after="120"/>
+            </w:pPr>
+            <w:r>
+              <w:t>1.1</w:t>
+            </w:r>
+          </w:p>
+        </w:tc>
+        <w:tc>
+          <w:tcPr>
+            <w:tcW w:w="3744" w:type="dxa"/>
+          </w:tcPr>
+          <w:p>
+            <w:pPr>
+              <w:keepLines/>
+              <w:spacing w:after="120"/>
+            </w:pPr>
+            <w:r>
+              <w:t>Se agregaron las defin</w:t>
             </w:r>
             <w:bookmarkStart w:id="0" w:name="_GoBack"/>
             <w:bookmarkEnd w:id="0"/>
             <w:r>
-              <w:t>ribe</w:t>
-            </w:r>
-          </w:p>
-        </w:tc>
-      </w:tr>
-      <w:tr>
+              <w:t>iciones</w:t>
+            </w:r>
+          </w:p>
+        </w:tc>
         <w:tc>
           <w:tcPr>
             <w:tcW w:w="2304" w:type="dxa"/>
@@ -390,39 +432,9 @@
               <w:keepLines/>
               <w:spacing w:after="120"/>
             </w:pPr>
-          </w:p>
-        </w:tc>
-        <w:tc>
-          <w:tcPr>
-            <w:tcW w:w="1152" w:type="dxa"/>
-          </w:tcPr>
-          <w:p>
-            <w:pPr>
-              <w:keepLines/>
-              <w:spacing w:after="120"/>
-            </w:pPr>
-          </w:p>
-        </w:tc>
-        <w:tc>
-          <w:tcPr>
-            <w:tcW w:w="3744" w:type="dxa"/>
-          </w:tcPr>
-          <w:p>
-            <w:pPr>
-              <w:keepLines/>
-              <w:spacing w:after="120"/>
-            </w:pPr>
-          </w:p>
-        </w:tc>
-        <w:tc>
-          <w:tcPr>
-            <w:tcW w:w="2304" w:type="dxa"/>
-          </w:tcPr>
-          <w:p>
-            <w:pPr>
-              <w:keepLines/>
-              <w:spacing w:after="120"/>
-            </w:pPr>
+            <w:r>
+              <w:t>Mauricio Uribe</w:t>
+            </w:r>
           </w:p>
         </w:tc>
       </w:tr>
@@ -476,7 +488,7 @@
     <w:p/>
     <w:p>
       <w:pPr>
-        <w:pStyle w:val="Ttulo"/>
+        <w:pStyle w:val="Title"/>
         <w:tabs>
           <w:tab w:val="left" w:pos="2535"/>
           <w:tab w:val="center" w:pos="4680"/>
@@ -1883,7 +1895,7 @@
     </w:sdt>
     <w:p>
       <w:pPr>
-        <w:pStyle w:val="Ttulo"/>
+        <w:pStyle w:val="Title"/>
       </w:pPr>
       <w:r>
         <w:br w:type="page"/>
@@ -1895,7 +1907,7 @@
     </w:p>
     <w:p>
       <w:pPr>
-        <w:pStyle w:val="Ttulo1"/>
+        <w:pStyle w:val="Heading1"/>
         <w:numPr>
           <w:ilvl w:val="0"/>
           <w:numId w:val="3"/>
@@ -1948,7 +1960,7 @@
     </w:p>
     <w:p>
       <w:pPr>
-        <w:pStyle w:val="Ttulo2"/>
+        <w:pStyle w:val="Heading2"/>
         <w:numPr>
           <w:ilvl w:val="0"/>
           <w:numId w:val="3"/>
@@ -2028,7 +2040,7 @@
     </w:p>
     <w:p>
       <w:pPr>
-        <w:pStyle w:val="Ttulo2"/>
+        <w:pStyle w:val="Heading2"/>
         <w:numPr>
           <w:ilvl w:val="0"/>
           <w:numId w:val="3"/>
@@ -2091,7 +2103,7 @@
     </w:p>
     <w:p>
       <w:pPr>
-        <w:pStyle w:val="Ttulo2"/>
+        <w:pStyle w:val="Heading2"/>
         <w:numPr>
           <w:ilvl w:val="0"/>
           <w:numId w:val="3"/>
@@ -2123,13 +2135,16 @@
         <w:rPr>
           <w:b/>
         </w:rPr>
-        <w:t>Futbol Aficionado</w:t>
-      </w:r>
-      <w:r>
+        <w:t>Stakeholder</w:t>
+      </w:r>
+      <w:r>
+        <w:rPr>
+          <w:b/>
+        </w:rPr>
         <w:t xml:space="preserve">: </w:t>
       </w:r>
       <w:r>
-        <w:t xml:space="preserve"> </w:t>
+        <w:t>Cualquier persona que tenga interacción con el sistema que no sea un desarrollador.</w:t>
       </w:r>
     </w:p>
     <w:p>
@@ -2142,17 +2157,16 @@
         <w:rPr>
           <w:b/>
         </w:rPr>
-        <w:t>Cancha sintética</w:t>
+        <w:t>Usuario</w:t>
       </w:r>
       <w:r>
         <w:t xml:space="preserve">: </w:t>
       </w:r>
-      <w:r>
-        <w:t xml:space="preserve">es una cancha hecha con </w:t>
-      </w:r>
-      <w:r>
-        <w:t>césped artificial es una superficie de fibras sintéticas hechas para parecerse al césped natural. Se utiliza con mayor frecuencia en los estadios de deportes en donde originalmente o normalmente se juega con césped natural</w:t>
-      </w:r>
+      <w:bookmarkStart w:id="5" w:name="_Hlk508886513"/>
+      <w:r>
+        <w:t>Lo que interactúa con la aplicación</w:t>
+      </w:r>
+      <w:bookmarkEnd w:id="5"/>
       <w:r>
         <w:t>.</w:t>
       </w:r>
@@ -2167,13 +2181,13 @@
         <w:rPr>
           <w:b/>
         </w:rPr>
-        <w:t>Reserva</w:t>
+        <w:t>Medición</w:t>
       </w:r>
       <w:r>
         <w:t xml:space="preserve">: </w:t>
       </w:r>
       <w:r>
-        <w:t>Poner o dejar aparte algo para evitar que se gaste, para un momento en que se necesite o para cierta circunstancia o cosa adecuada o especial.</w:t>
+        <w:t xml:space="preserve">La medición es un proceso básico de la ciencia que se basa en comparar un patrón seleccionado con el objeto o fenómeno cuya magnitud física se desea medir </w:t>
       </w:r>
     </w:p>
     <w:p>
@@ -2186,13 +2200,19 @@
         <w:rPr>
           <w:b/>
         </w:rPr>
-        <w:t>Jugador</w:t>
+        <w:t>Bitácora</w:t>
       </w:r>
       <w:r>
         <w:t xml:space="preserve">: </w:t>
       </w:r>
       <w:r>
-        <w:t>Persona que toma parte en un juego o en un deporte de equipo</w:t>
+        <w:t xml:space="preserve">es un </w:t>
+      </w:r>
+      <w:r>
+        <w:t>documento</w:t>
+      </w:r>
+      <w:r>
+        <w:t xml:space="preserve"> en el cual estudiantes, diseñadores y artistas plásticos, entre otros, desarrollan sus bocetos, toman nota de recuerdos y cualquier información que consideren que puede resultar útil para su trabajo o información que necesitemos guardar</w:t>
       </w:r>
       <w:r>
         <w:t>.</w:t>
@@ -2200,14 +2220,78 @@
     </w:p>
     <w:p>
       <w:pPr>
-        <w:pStyle w:val="Ttulo2"/>
+        <w:keepLines/>
+        <w:spacing w:after="120"/>
+        <w:ind w:left="720"/>
+      </w:pPr>
+      <w:r>
+        <w:rPr>
+          <w:b/>
+        </w:rPr>
+        <w:t>Energía</w:t>
+      </w:r>
+      <w:r>
+        <w:t xml:space="preserve">: </w:t>
+      </w:r>
+      <w:r>
+        <w:t>capacidad para realizar un trabajo</w:t>
+      </w:r>
+      <w:r>
+        <w:t>.</w:t>
+      </w:r>
+    </w:p>
+    <w:p>
+      <w:pPr>
+        <w:keepLines/>
+        <w:spacing w:after="120"/>
+        <w:ind w:left="720"/>
+      </w:pPr>
+      <w:r>
+        <w:rPr>
+          <w:b/>
+        </w:rPr>
+        <w:t>E</w:t>
+      </w:r>
+      <w:r>
+        <w:rPr>
+          <w:b/>
+        </w:rPr>
+        <w:t>rror</w:t>
+      </w:r>
+      <w:r>
+        <w:t xml:space="preserve">: </w:t>
+      </w:r>
+      <w:r>
+        <w:t>la inexactitud cometida por culpa de no poder controlar adecuadamente la influencia de todas las variables presentes en un experimento</w:t>
+      </w:r>
+      <w:r>
+        <w:t>.</w:t>
+      </w:r>
+    </w:p>
+    <w:p>
+      <w:pPr>
+        <w:keepLines/>
+        <w:spacing w:after="120"/>
+        <w:ind w:left="720"/>
+      </w:pPr>
+    </w:p>
+    <w:p>
+      <w:pPr>
+        <w:keepLines/>
+        <w:spacing w:after="120"/>
+        <w:ind w:left="720"/>
+      </w:pPr>
+    </w:p>
+    <w:p>
+      <w:pPr>
+        <w:pStyle w:val="Heading2"/>
         <w:numPr>
           <w:ilvl w:val="0"/>
           <w:numId w:val="3"/>
         </w:numPr>
       </w:pPr>
-      <w:bookmarkStart w:id="5" w:name="_2et92p0" w:colFirst="0" w:colLast="0"/>
-      <w:bookmarkEnd w:id="5"/>
+      <w:bookmarkStart w:id="6" w:name="_2et92p0" w:colFirst="0" w:colLast="0"/>
+      <w:bookmarkEnd w:id="6"/>
       <w:r>
         <w:t>Visión de conjunto</w:t>
       </w:r>
@@ -2219,15 +2303,16 @@
     </w:p>
     <w:p>
       <w:pPr>
-        <w:pStyle w:val="Ttulo1"/>
+        <w:pStyle w:val="Heading1"/>
         <w:numPr>
           <w:ilvl w:val="0"/>
           <w:numId w:val="3"/>
         </w:numPr>
       </w:pPr>
-      <w:bookmarkStart w:id="6" w:name="_tyjcwt" w:colFirst="0" w:colLast="0"/>
-      <w:bookmarkEnd w:id="6"/>
-      <w:r>
+      <w:bookmarkStart w:id="7" w:name="_tyjcwt" w:colFirst="0" w:colLast="0"/>
+      <w:bookmarkEnd w:id="7"/>
+      <w:r>
+        <w:lastRenderedPageBreak/>
         <w:t>Posicionamiento</w:t>
       </w:r>
     </w:p>
@@ -2236,30 +2321,29 @@
     <w:p/>
     <w:p>
       <w:pPr>
-        <w:pStyle w:val="Ttulo2"/>
+        <w:pStyle w:val="Heading2"/>
         <w:numPr>
           <w:ilvl w:val="0"/>
           <w:numId w:val="3"/>
         </w:numPr>
       </w:pPr>
-      <w:bookmarkStart w:id="7" w:name="_3dy6vkm" w:colFirst="0" w:colLast="0"/>
-      <w:bookmarkEnd w:id="7"/>
-      <w:r>
-        <w:lastRenderedPageBreak/>
+      <w:bookmarkStart w:id="8" w:name="_3dy6vkm" w:colFirst="0" w:colLast="0"/>
+      <w:bookmarkEnd w:id="8"/>
+      <w:r>
         <w:t>Oportunidad de negocio</w:t>
       </w:r>
     </w:p>
     <w:p>
       <w:pPr>
-        <w:pStyle w:val="Prrafodelista"/>
+        <w:pStyle w:val="ListParagraph"/>
         <w:ind w:left="709"/>
       </w:pPr>
-      <w:bookmarkStart w:id="8" w:name="_1t3h5sf" w:colFirst="0" w:colLast="0"/>
-      <w:bookmarkEnd w:id="8"/>
-    </w:p>
-    <w:p>
-      <w:pPr>
-        <w:pStyle w:val="Prrafodelista"/>
+      <w:bookmarkStart w:id="9" w:name="_1t3h5sf" w:colFirst="0" w:colLast="0"/>
+      <w:bookmarkEnd w:id="9"/>
+    </w:p>
+    <w:p>
+      <w:pPr>
+        <w:pStyle w:val="ListParagraph"/>
         <w:ind w:left="709"/>
       </w:pPr>
       <w:r>
@@ -2277,13 +2361,13 @@
     </w:p>
     <w:p>
       <w:pPr>
-        <w:pStyle w:val="Prrafodelista"/>
+        <w:pStyle w:val="ListParagraph"/>
         <w:ind w:left="709"/>
       </w:pPr>
     </w:p>
     <w:p>
       <w:pPr>
-        <w:pStyle w:val="Ttulo2"/>
+        <w:pStyle w:val="Heading2"/>
         <w:numPr>
           <w:ilvl w:val="0"/>
           <w:numId w:val="3"/>
@@ -2594,14 +2678,14 @@
     </w:tbl>
     <w:p>
       <w:pPr>
-        <w:pStyle w:val="Ttulo2"/>
+        <w:pStyle w:val="Heading2"/>
         <w:numPr>
           <w:ilvl w:val="0"/>
           <w:numId w:val="3"/>
         </w:numPr>
       </w:pPr>
-      <w:bookmarkStart w:id="9" w:name="_4d34og8" w:colFirst="0" w:colLast="0"/>
-      <w:bookmarkEnd w:id="9"/>
+      <w:bookmarkStart w:id="10" w:name="_4d34og8" w:colFirst="0" w:colLast="0"/>
+      <w:bookmarkEnd w:id="10"/>
       <w:r>
         <w:br w:type="page"/>
       </w:r>
@@ -3021,14 +3105,14 @@
     </w:p>
     <w:p>
       <w:pPr>
-        <w:pStyle w:val="Ttulo1"/>
+        <w:pStyle w:val="Heading1"/>
         <w:numPr>
           <w:ilvl w:val="0"/>
           <w:numId w:val="3"/>
         </w:numPr>
       </w:pPr>
-      <w:bookmarkStart w:id="10" w:name="_2s8eyo1" w:colFirst="0" w:colLast="0"/>
-      <w:bookmarkEnd w:id="10"/>
+      <w:bookmarkStart w:id="11" w:name="_2s8eyo1" w:colFirst="0" w:colLast="0"/>
+      <w:bookmarkEnd w:id="11"/>
       <w:r>
         <w:t xml:space="preserve">Descripción del cliente y del </w:t>
       </w:r>
@@ -3088,14 +3172,14 @@
     </w:p>
     <w:p>
       <w:pPr>
-        <w:pStyle w:val="Ttulo2"/>
+        <w:pStyle w:val="Heading2"/>
         <w:numPr>
           <w:ilvl w:val="0"/>
           <w:numId w:val="3"/>
         </w:numPr>
       </w:pPr>
-      <w:bookmarkStart w:id="11" w:name="_17dp8vu" w:colFirst="0" w:colLast="0"/>
-      <w:bookmarkEnd w:id="11"/>
+      <w:bookmarkStart w:id="12" w:name="_17dp8vu" w:colFirst="0" w:colLast="0"/>
+      <w:bookmarkEnd w:id="12"/>
       <w:r>
         <w:t xml:space="preserve">Resumen de los Stakeholders </w:t>
       </w:r>
@@ -3400,14 +3484,14 @@
     </w:tbl>
     <w:p>
       <w:pPr>
-        <w:pStyle w:val="Ttulo2"/>
+        <w:pStyle w:val="Heading2"/>
         <w:numPr>
           <w:ilvl w:val="0"/>
           <w:numId w:val="3"/>
         </w:numPr>
       </w:pPr>
-      <w:bookmarkStart w:id="12" w:name="_3rdcrjn" w:colFirst="0" w:colLast="0"/>
-      <w:bookmarkEnd w:id="12"/>
+      <w:bookmarkStart w:id="13" w:name="_3rdcrjn" w:colFirst="0" w:colLast="0"/>
+      <w:bookmarkEnd w:id="13"/>
       <w:r>
         <w:lastRenderedPageBreak/>
         <w:t>Resumen de Usuarios</w:t>
@@ -3722,14 +3806,14 @@
     </w:p>
     <w:p>
       <w:pPr>
-        <w:pStyle w:val="Ttulo2"/>
+        <w:pStyle w:val="Heading2"/>
         <w:numPr>
           <w:ilvl w:val="0"/>
           <w:numId w:val="3"/>
         </w:numPr>
       </w:pPr>
-      <w:bookmarkStart w:id="13" w:name="_26in1rg" w:colFirst="0" w:colLast="0"/>
-      <w:bookmarkEnd w:id="13"/>
+      <w:bookmarkStart w:id="14" w:name="_26in1rg" w:colFirst="0" w:colLast="0"/>
+      <w:bookmarkEnd w:id="14"/>
       <w:r>
         <w:t>Entorno de usuario</w:t>
       </w:r>
@@ -3748,7 +3832,7 @@
     </w:p>
     <w:p>
       <w:pPr>
-        <w:pStyle w:val="Ttulo2"/>
+        <w:pStyle w:val="Heading2"/>
         <w:jc w:val="both"/>
       </w:pPr>
       <w:r>
@@ -3802,15 +3886,15 @@
     </w:p>
     <w:p>
       <w:pPr>
-        <w:pStyle w:val="Ttulo2"/>
+        <w:pStyle w:val="Heading2"/>
         <w:widowControl/>
         <w:numPr>
           <w:ilvl w:val="0"/>
           <w:numId w:val="3"/>
         </w:numPr>
       </w:pPr>
-      <w:bookmarkStart w:id="14" w:name="_lnxbz9" w:colFirst="0" w:colLast="0"/>
-      <w:bookmarkEnd w:id="14"/>
+      <w:bookmarkStart w:id="15" w:name="_lnxbz9" w:colFirst="0" w:colLast="0"/>
+      <w:bookmarkEnd w:id="15"/>
       <w:r>
         <w:t>Perfil de los Stakeholders</w:t>
       </w:r>
@@ -4400,24 +4484,24 @@
     </w:p>
     <w:p>
       <w:pPr>
-        <w:pStyle w:val="Ttulo2"/>
+        <w:pStyle w:val="Heading2"/>
         <w:widowControl/>
         <w:numPr>
           <w:ilvl w:val="0"/>
           <w:numId w:val="3"/>
         </w:numPr>
       </w:pPr>
-      <w:bookmarkStart w:id="15" w:name="_35nkun2" w:colFirst="0" w:colLast="0"/>
-      <w:bookmarkEnd w:id="15"/>
+      <w:bookmarkStart w:id="16" w:name="_35nkun2" w:colFirst="0" w:colLast="0"/>
+      <w:bookmarkEnd w:id="16"/>
       <w:r>
         <w:t xml:space="preserve">Perfiles de Usuario  </w:t>
       </w:r>
-      <w:bookmarkStart w:id="16" w:name="_1ksv4uv" w:colFirst="0" w:colLast="0"/>
-      <w:bookmarkEnd w:id="16"/>
-    </w:p>
-    <w:p>
-      <w:pPr>
-        <w:pStyle w:val="Ttulo3"/>
+      <w:bookmarkStart w:id="17" w:name="_1ksv4uv" w:colFirst="0" w:colLast="0"/>
+      <w:bookmarkEnd w:id="17"/>
+    </w:p>
+    <w:p>
+      <w:pPr>
+        <w:pStyle w:val="Heading3"/>
         <w:numPr>
           <w:ilvl w:val="0"/>
           <w:numId w:val="3"/>
@@ -4720,8 +4804,8 @@
         <w:keepLines/>
         <w:spacing w:after="120"/>
       </w:pPr>
-      <w:bookmarkStart w:id="17" w:name="_44sinio" w:colFirst="0" w:colLast="0"/>
-      <w:bookmarkEnd w:id="17"/>
+      <w:bookmarkStart w:id="18" w:name="_44sinio" w:colFirst="0" w:colLast="0"/>
+      <w:bookmarkEnd w:id="18"/>
     </w:p>
     <w:tbl>
       <w:tblPr>
@@ -5262,14 +5346,14 @@
     </w:p>
     <w:p>
       <w:pPr>
-        <w:pStyle w:val="Ttulo3"/>
+        <w:pStyle w:val="Heading3"/>
         <w:numPr>
           <w:ilvl w:val="0"/>
           <w:numId w:val="3"/>
         </w:numPr>
       </w:pPr>
-      <w:bookmarkStart w:id="18" w:name="_2jxsxqh" w:colFirst="0" w:colLast="0"/>
-      <w:bookmarkEnd w:id="18"/>
+      <w:bookmarkStart w:id="19" w:name="_2jxsxqh" w:colFirst="0" w:colLast="0"/>
+      <w:bookmarkEnd w:id="19"/>
       <w:r>
         <w:t>Experto de negocio</w:t>
       </w:r>
@@ -5545,14 +5629,14 @@
     </w:p>
     <w:p>
       <w:pPr>
-        <w:pStyle w:val="Ttulo2"/>
+        <w:pStyle w:val="Heading2"/>
         <w:numPr>
           <w:ilvl w:val="0"/>
           <w:numId w:val="3"/>
         </w:numPr>
       </w:pPr>
-      <w:bookmarkStart w:id="19" w:name="_z337ya" w:colFirst="0" w:colLast="0"/>
-      <w:bookmarkEnd w:id="19"/>
+      <w:bookmarkStart w:id="20" w:name="_z337ya" w:colFirst="0" w:colLast="0"/>
+      <w:bookmarkEnd w:id="20"/>
       <w:r>
         <w:t>Necesidades del consumidor</w:t>
       </w:r>
@@ -5752,8 +5836,8 @@
         <w:ind w:left="709"/>
         <w:jc w:val="both"/>
       </w:pPr>
-      <w:bookmarkStart w:id="20" w:name="_3j2qqm3" w:colFirst="0" w:colLast="0"/>
-      <w:bookmarkEnd w:id="20"/>
+      <w:bookmarkStart w:id="21" w:name="_3j2qqm3" w:colFirst="0" w:colLast="0"/>
+      <w:bookmarkEnd w:id="21"/>
       <w:r>
         <w:t xml:space="preserve">Al momento la única forma de </w:t>
       </w:r>
@@ -5892,14 +5976,14 @@
     </w:p>
     <w:p>
       <w:pPr>
-        <w:pStyle w:val="Ttulo1"/>
+        <w:pStyle w:val="Heading1"/>
         <w:numPr>
           <w:ilvl w:val="0"/>
           <w:numId w:val="3"/>
         </w:numPr>
       </w:pPr>
-      <w:bookmarkStart w:id="21" w:name="_1y810tw" w:colFirst="0" w:colLast="0"/>
-      <w:bookmarkEnd w:id="21"/>
+      <w:bookmarkStart w:id="22" w:name="_1y810tw" w:colFirst="0" w:colLast="0"/>
+      <w:bookmarkEnd w:id="22"/>
       <w:r>
         <w:t>Objetivos del modelo de negocio</w:t>
       </w:r>
@@ -5941,14 +6025,14 @@
     </w:p>
     <w:p>
       <w:pPr>
-        <w:pStyle w:val="Ttulo2"/>
+        <w:pStyle w:val="Heading2"/>
         <w:numPr>
           <w:ilvl w:val="0"/>
           <w:numId w:val="3"/>
         </w:numPr>
       </w:pPr>
-      <w:bookmarkStart w:id="22" w:name="_4i7ojhp" w:colFirst="0" w:colLast="0"/>
-      <w:bookmarkEnd w:id="22"/>
+      <w:bookmarkStart w:id="23" w:name="_4i7ojhp" w:colFirst="0" w:colLast="0"/>
+      <w:bookmarkEnd w:id="23"/>
       <w:r>
         <w:t>Optimización de procesos</w:t>
       </w:r>
@@ -5964,14 +6048,14 @@
     </w:p>
     <w:p>
       <w:pPr>
-        <w:pStyle w:val="Ttulo2"/>
+        <w:pStyle w:val="Heading2"/>
         <w:numPr>
           <w:ilvl w:val="0"/>
           <w:numId w:val="3"/>
         </w:numPr>
       </w:pPr>
-      <w:bookmarkStart w:id="23" w:name="_2xcytpi" w:colFirst="0" w:colLast="0"/>
-      <w:bookmarkEnd w:id="23"/>
+      <w:bookmarkStart w:id="24" w:name="_2xcytpi" w:colFirst="0" w:colLast="0"/>
+      <w:bookmarkEnd w:id="24"/>
       <w:r>
         <w:t>Alta disponibilidad de servicios</w:t>
       </w:r>
@@ -6021,7 +6105,7 @@
     </w:p>
     <w:p>
       <w:pPr>
-        <w:pStyle w:val="Ttulo1"/>
+        <w:pStyle w:val="Heading1"/>
       </w:pPr>
     </w:p>
     <w:sectPr>
@@ -6035,7 +6119,7 @@
 </file>
 
 <file path=word/endnotes.xml><?xml version="1.0" encoding="utf-8"?>
-<w:endnotes xmlns:wpc="http://schemas.microsoft.com/office/word/2010/wordprocessingCanvas" xmlns:cx="http://schemas.microsoft.com/office/drawing/2014/chartex" xmlns:mc="http://schemas.openxmlformats.org/markup-compatibility/2006" xmlns:o="urn:schemas-microsoft-com:office:office" xmlns:r="http://schemas.openxmlformats.org/officeDocument/2006/relationships" xmlns:m="http://schemas.openxmlformats.org/officeDocument/2006/math" xmlns:v="urn:schemas-microsoft-com:vml" xmlns:wp14="http://schemas.microsoft.com/office/word/2010/wordprocessingDrawing" xmlns:wp="http://schemas.openxmlformats.org/drawingml/2006/wordprocessingDrawing" xmlns:w10="urn:schemas-microsoft-com:office:word" xmlns:w="http://schemas.openxmlformats.org/wordprocessingml/2006/main" xmlns:w14="http://schemas.microsoft.com/office/word/2010/wordml" xmlns:w15="http://schemas.microsoft.com/office/word/2012/wordml" xmlns:w16se="http://schemas.microsoft.com/office/word/2015/wordml/symex" xmlns:wpg="http://schemas.microsoft.com/office/word/2010/wordprocessingGroup" xmlns:wpi="http://schemas.microsoft.com/office/word/2010/wordprocessingInk" xmlns:wne="http://schemas.microsoft.com/office/word/2006/wordml" xmlns:wps="http://schemas.microsoft.com/office/word/2010/wordprocessingShape" mc:Ignorable="w14 w15 w16se wp14">
+<w:endnotes xmlns:wpc="http://schemas.microsoft.com/office/word/2010/wordprocessingCanvas" xmlns:cx="http://schemas.microsoft.com/office/drawing/2014/chartex" xmlns:cx1="http://schemas.microsoft.com/office/drawing/2015/9/8/chartex" xmlns:cx2="http://schemas.microsoft.com/office/drawing/2015/10/21/chartex" xmlns:cx3="http://schemas.microsoft.com/office/drawing/2016/5/9/chartex" xmlns:cx4="http://schemas.microsoft.com/office/drawing/2016/5/10/chartex" xmlns:cx5="http://schemas.microsoft.com/office/drawing/2016/5/11/chartex" xmlns:cx6="http://schemas.microsoft.com/office/drawing/2016/5/12/chartex" xmlns:cx7="http://schemas.microsoft.com/office/drawing/2016/5/13/chartex" xmlns:cx8="http://schemas.microsoft.com/office/drawing/2016/5/14/chartex" xmlns:mc="http://schemas.openxmlformats.org/markup-compatibility/2006" xmlns:aink="http://schemas.microsoft.com/office/drawing/2016/ink" xmlns:am3d="http://schemas.microsoft.com/office/drawing/2017/model3d" xmlns:o="urn:schemas-microsoft-com:office:office" xmlns:r="http://schemas.openxmlformats.org/officeDocument/2006/relationships" xmlns:m="http://schemas.openxmlformats.org/officeDocument/2006/math" xmlns:v="urn:schemas-microsoft-com:vml" xmlns:wp14="http://schemas.microsoft.com/office/word/2010/wordprocessingDrawing" xmlns:wp="http://schemas.openxmlformats.org/drawingml/2006/wordprocessingDrawing" xmlns:w10="urn:schemas-microsoft-com:office:word" xmlns:w="http://schemas.openxmlformats.org/wordprocessingml/2006/main" xmlns:w14="http://schemas.microsoft.com/office/word/2010/wordml" xmlns:w15="http://schemas.microsoft.com/office/word/2012/wordml" xmlns:w16cid="http://schemas.microsoft.com/office/word/2016/wordml/cid" xmlns:w16se="http://schemas.microsoft.com/office/word/2015/wordml/symex" xmlns:wpg="http://schemas.microsoft.com/office/word/2010/wordprocessingGroup" xmlns:wpi="http://schemas.microsoft.com/office/word/2010/wordprocessingInk" xmlns:wne="http://schemas.microsoft.com/office/word/2006/wordml" xmlns:wps="http://schemas.microsoft.com/office/word/2010/wordprocessingShape" mc:Ignorable="w14 w15 w16se w16cid wp14">
   <w:endnote w:type="separator" w:id="-1">
     <w:p>
       <w:r>
@@ -6054,7 +6138,7 @@
 </file>
 
 <file path=word/footer1.xml><?xml version="1.0" encoding="utf-8"?>
-<w:ftr xmlns:wpc="http://schemas.microsoft.com/office/word/2010/wordprocessingCanvas" xmlns:cx="http://schemas.microsoft.com/office/drawing/2014/chartex" xmlns:mc="http://schemas.openxmlformats.org/markup-compatibility/2006" xmlns:o="urn:schemas-microsoft-com:office:office" xmlns:r="http://schemas.openxmlformats.org/officeDocument/2006/relationships" xmlns:m="http://schemas.openxmlformats.org/officeDocument/2006/math" xmlns:v="urn:schemas-microsoft-com:vml" xmlns:wp14="http://schemas.microsoft.com/office/word/2010/wordprocessingDrawing" xmlns:wp="http://schemas.openxmlformats.org/drawingml/2006/wordprocessingDrawing" xmlns:w10="urn:schemas-microsoft-com:office:word" xmlns:w="http://schemas.openxmlformats.org/wordprocessingml/2006/main" xmlns:w14="http://schemas.microsoft.com/office/word/2010/wordml" xmlns:w15="http://schemas.microsoft.com/office/word/2012/wordml" xmlns:w16se="http://schemas.microsoft.com/office/word/2015/wordml/symex" xmlns:wpg="http://schemas.microsoft.com/office/word/2010/wordprocessingGroup" xmlns:wpi="http://schemas.microsoft.com/office/word/2010/wordprocessingInk" xmlns:wne="http://schemas.microsoft.com/office/word/2006/wordml" xmlns:wps="http://schemas.microsoft.com/office/word/2010/wordprocessingShape" mc:Ignorable="w14 w15 w16se wp14">
+<w:ftr xmlns:wpc="http://schemas.microsoft.com/office/word/2010/wordprocessingCanvas" xmlns:cx="http://schemas.microsoft.com/office/drawing/2014/chartex" xmlns:cx1="http://schemas.microsoft.com/office/drawing/2015/9/8/chartex" xmlns:cx2="http://schemas.microsoft.com/office/drawing/2015/10/21/chartex" xmlns:cx3="http://schemas.microsoft.com/office/drawing/2016/5/9/chartex" xmlns:cx4="http://schemas.microsoft.com/office/drawing/2016/5/10/chartex" xmlns:cx5="http://schemas.microsoft.com/office/drawing/2016/5/11/chartex" xmlns:cx6="http://schemas.microsoft.com/office/drawing/2016/5/12/chartex" xmlns:cx7="http://schemas.microsoft.com/office/drawing/2016/5/13/chartex" xmlns:cx8="http://schemas.microsoft.com/office/drawing/2016/5/14/chartex" xmlns:mc="http://schemas.openxmlformats.org/markup-compatibility/2006" xmlns:aink="http://schemas.microsoft.com/office/drawing/2016/ink" xmlns:am3d="http://schemas.microsoft.com/office/drawing/2017/model3d" xmlns:o="urn:schemas-microsoft-com:office:office" xmlns:r="http://schemas.openxmlformats.org/officeDocument/2006/relationships" xmlns:m="http://schemas.openxmlformats.org/officeDocument/2006/math" xmlns:v="urn:schemas-microsoft-com:vml" xmlns:wp14="http://schemas.microsoft.com/office/word/2010/wordprocessingDrawing" xmlns:wp="http://schemas.openxmlformats.org/drawingml/2006/wordprocessingDrawing" xmlns:w10="urn:schemas-microsoft-com:office:word" xmlns:w="http://schemas.openxmlformats.org/wordprocessingml/2006/main" xmlns:w14="http://schemas.microsoft.com/office/word/2010/wordml" xmlns:w15="http://schemas.microsoft.com/office/word/2012/wordml" xmlns:w16cid="http://schemas.microsoft.com/office/word/2016/wordml/cid" xmlns:w16se="http://schemas.microsoft.com/office/word/2015/wordml/symex" xmlns:wpg="http://schemas.microsoft.com/office/word/2010/wordprocessingGroup" xmlns:wpi="http://schemas.microsoft.com/office/word/2010/wordprocessingInk" xmlns:wne="http://schemas.microsoft.com/office/word/2006/wordml" xmlns:wps="http://schemas.microsoft.com/office/word/2010/wordprocessingShape" mc:Ignorable="w14 w15 w16se w16cid wp14">
   <w:p>
     <w:pPr>
       <w:spacing w:line="276" w:lineRule="auto"/>
@@ -6171,7 +6255,7 @@
 </file>
 
 <file path=word/footnotes.xml><?xml version="1.0" encoding="utf-8"?>
-<w:footnotes xmlns:wpc="http://schemas.microsoft.com/office/word/2010/wordprocessingCanvas" xmlns:cx="http://schemas.microsoft.com/office/drawing/2014/chartex" xmlns:mc="http://schemas.openxmlformats.org/markup-compatibility/2006" xmlns:o="urn:schemas-microsoft-com:office:office" xmlns:r="http://schemas.openxmlformats.org/officeDocument/2006/relationships" xmlns:m="http://schemas.openxmlformats.org/officeDocument/2006/math" xmlns:v="urn:schemas-microsoft-com:vml" xmlns:wp14="http://schemas.microsoft.com/office/word/2010/wordprocessingDrawing" xmlns:wp="http://schemas.openxmlformats.org/drawingml/2006/wordprocessingDrawing" xmlns:w10="urn:schemas-microsoft-com:office:word" xmlns:w="http://schemas.openxmlformats.org/wordprocessingml/2006/main" xmlns:w14="http://schemas.microsoft.com/office/word/2010/wordml" xmlns:w15="http://schemas.microsoft.com/office/word/2012/wordml" xmlns:w16se="http://schemas.microsoft.com/office/word/2015/wordml/symex" xmlns:wpg="http://schemas.microsoft.com/office/word/2010/wordprocessingGroup" xmlns:wpi="http://schemas.microsoft.com/office/word/2010/wordprocessingInk" xmlns:wne="http://schemas.microsoft.com/office/word/2006/wordml" xmlns:wps="http://schemas.microsoft.com/office/word/2010/wordprocessingShape" mc:Ignorable="w14 w15 w16se wp14">
+<w:footnotes xmlns:wpc="http://schemas.microsoft.com/office/word/2010/wordprocessingCanvas" xmlns:cx="http://schemas.microsoft.com/office/drawing/2014/chartex" xmlns:cx1="http://schemas.microsoft.com/office/drawing/2015/9/8/chartex" xmlns:cx2="http://schemas.microsoft.com/office/drawing/2015/10/21/chartex" xmlns:cx3="http://schemas.microsoft.com/office/drawing/2016/5/9/chartex" xmlns:cx4="http://schemas.microsoft.com/office/drawing/2016/5/10/chartex" xmlns:cx5="http://schemas.microsoft.com/office/drawing/2016/5/11/chartex" xmlns:cx6="http://schemas.microsoft.com/office/drawing/2016/5/12/chartex" xmlns:cx7="http://schemas.microsoft.com/office/drawing/2016/5/13/chartex" xmlns:cx8="http://schemas.microsoft.com/office/drawing/2016/5/14/chartex" xmlns:mc="http://schemas.openxmlformats.org/markup-compatibility/2006" xmlns:aink="http://schemas.microsoft.com/office/drawing/2016/ink" xmlns:am3d="http://schemas.microsoft.com/office/drawing/2017/model3d" xmlns:o="urn:schemas-microsoft-com:office:office" xmlns:r="http://schemas.openxmlformats.org/officeDocument/2006/relationships" xmlns:m="http://schemas.openxmlformats.org/officeDocument/2006/math" xmlns:v="urn:schemas-microsoft-com:vml" xmlns:wp14="http://schemas.microsoft.com/office/word/2010/wordprocessingDrawing" xmlns:wp="http://schemas.openxmlformats.org/drawingml/2006/wordprocessingDrawing" xmlns:w10="urn:schemas-microsoft-com:office:word" xmlns:w="http://schemas.openxmlformats.org/wordprocessingml/2006/main" xmlns:w14="http://schemas.microsoft.com/office/word/2010/wordml" xmlns:w15="http://schemas.microsoft.com/office/word/2012/wordml" xmlns:w16cid="http://schemas.microsoft.com/office/word/2016/wordml/cid" xmlns:w16se="http://schemas.microsoft.com/office/word/2015/wordml/symex" xmlns:wpg="http://schemas.microsoft.com/office/word/2010/wordprocessingGroup" xmlns:wpi="http://schemas.microsoft.com/office/word/2010/wordprocessingInk" xmlns:wne="http://schemas.microsoft.com/office/word/2006/wordml" xmlns:wps="http://schemas.microsoft.com/office/word/2010/wordprocessingShape" mc:Ignorable="w14 w15 w16se w16cid wp14">
   <w:footnote w:type="separator" w:id="-1">
     <w:p>
       <w:r>
@@ -6190,7 +6274,7 @@
 </file>
 
 <file path=word/header1.xml><?xml version="1.0" encoding="utf-8"?>
-<w:hdr xmlns:wpc="http://schemas.microsoft.com/office/word/2010/wordprocessingCanvas" xmlns:cx="http://schemas.microsoft.com/office/drawing/2014/chartex" xmlns:mc="http://schemas.openxmlformats.org/markup-compatibility/2006" xmlns:o="urn:schemas-microsoft-com:office:office" xmlns:r="http://schemas.openxmlformats.org/officeDocument/2006/relationships" xmlns:m="http://schemas.openxmlformats.org/officeDocument/2006/math" xmlns:v="urn:schemas-microsoft-com:vml" xmlns:wp14="http://schemas.microsoft.com/office/word/2010/wordprocessingDrawing" xmlns:wp="http://schemas.openxmlformats.org/drawingml/2006/wordprocessingDrawing" xmlns:w10="urn:schemas-microsoft-com:office:word" xmlns:w="http://schemas.openxmlformats.org/wordprocessingml/2006/main" xmlns:w14="http://schemas.microsoft.com/office/word/2010/wordml" xmlns:w15="http://schemas.microsoft.com/office/word/2012/wordml" xmlns:w16se="http://schemas.microsoft.com/office/word/2015/wordml/symex" xmlns:wpg="http://schemas.microsoft.com/office/word/2010/wordprocessingGroup" xmlns:wpi="http://schemas.microsoft.com/office/word/2010/wordprocessingInk" xmlns:wne="http://schemas.microsoft.com/office/word/2006/wordml" xmlns:wps="http://schemas.microsoft.com/office/word/2010/wordprocessingShape" mc:Ignorable="w14 w15 w16se wp14">
+<w:hdr xmlns:wpc="http://schemas.microsoft.com/office/word/2010/wordprocessingCanvas" xmlns:cx="http://schemas.microsoft.com/office/drawing/2014/chartex" xmlns:cx1="http://schemas.microsoft.com/office/drawing/2015/9/8/chartex" xmlns:cx2="http://schemas.microsoft.com/office/drawing/2015/10/21/chartex" xmlns:cx3="http://schemas.microsoft.com/office/drawing/2016/5/9/chartex" xmlns:cx4="http://schemas.microsoft.com/office/drawing/2016/5/10/chartex" xmlns:cx5="http://schemas.microsoft.com/office/drawing/2016/5/11/chartex" xmlns:cx6="http://schemas.microsoft.com/office/drawing/2016/5/12/chartex" xmlns:cx7="http://schemas.microsoft.com/office/drawing/2016/5/13/chartex" xmlns:cx8="http://schemas.microsoft.com/office/drawing/2016/5/14/chartex" xmlns:mc="http://schemas.openxmlformats.org/markup-compatibility/2006" xmlns:aink="http://schemas.microsoft.com/office/drawing/2016/ink" xmlns:am3d="http://schemas.microsoft.com/office/drawing/2017/model3d" xmlns:o="urn:schemas-microsoft-com:office:office" xmlns:r="http://schemas.openxmlformats.org/officeDocument/2006/relationships" xmlns:m="http://schemas.openxmlformats.org/officeDocument/2006/math" xmlns:v="urn:schemas-microsoft-com:vml" xmlns:wp14="http://schemas.microsoft.com/office/word/2010/wordprocessingDrawing" xmlns:wp="http://schemas.openxmlformats.org/drawingml/2006/wordprocessingDrawing" xmlns:w10="urn:schemas-microsoft-com:office:word" xmlns:w="http://schemas.openxmlformats.org/wordprocessingml/2006/main" xmlns:w14="http://schemas.microsoft.com/office/word/2010/wordml" xmlns:w15="http://schemas.microsoft.com/office/word/2012/wordml" xmlns:w16cid="http://schemas.microsoft.com/office/word/2016/wordml/cid" xmlns:w16se="http://schemas.microsoft.com/office/word/2015/wordml/symex" xmlns:wpg="http://schemas.microsoft.com/office/word/2010/wordprocessingGroup" xmlns:wpi="http://schemas.microsoft.com/office/word/2010/wordprocessingInk" xmlns:wne="http://schemas.microsoft.com/office/word/2006/wordml" xmlns:wps="http://schemas.microsoft.com/office/word/2010/wordprocessingShape" mc:Ignorable="w14 w15 w16se w16cid wp14">
   <w:p>
     <w:pPr>
       <w:rPr>
@@ -6248,7 +6332,7 @@
 </file>
 
 <file path=word/numbering.xml><?xml version="1.0" encoding="utf-8"?>
-<w:numbering xmlns:wpc="http://schemas.microsoft.com/office/word/2010/wordprocessingCanvas" xmlns:cx="http://schemas.microsoft.com/office/drawing/2014/chartex" xmlns:mc="http://schemas.openxmlformats.org/markup-compatibility/2006" xmlns:o="urn:schemas-microsoft-com:office:office" xmlns:r="http://schemas.openxmlformats.org/officeDocument/2006/relationships" xmlns:m="http://schemas.openxmlformats.org/officeDocument/2006/math" xmlns:v="urn:schemas-microsoft-com:vml" xmlns:wp14="http://schemas.microsoft.com/office/word/2010/wordprocessingDrawing" xmlns:wp="http://schemas.openxmlformats.org/drawingml/2006/wordprocessingDrawing" xmlns:w10="urn:schemas-microsoft-com:office:word" xmlns:w="http://schemas.openxmlformats.org/wordprocessingml/2006/main" xmlns:w14="http://schemas.microsoft.com/office/word/2010/wordml" xmlns:w15="http://schemas.microsoft.com/office/word/2012/wordml" xmlns:w16se="http://schemas.microsoft.com/office/word/2015/wordml/symex" xmlns:wpg="http://schemas.microsoft.com/office/word/2010/wordprocessingGroup" xmlns:wpi="http://schemas.microsoft.com/office/word/2010/wordprocessingInk" xmlns:wne="http://schemas.microsoft.com/office/word/2006/wordml" xmlns:wps="http://schemas.microsoft.com/office/word/2010/wordprocessingShape" mc:Ignorable="w14 w15 w16se wp14">
+<w:numbering xmlns:wpc="http://schemas.microsoft.com/office/word/2010/wordprocessingCanvas" xmlns:cx="http://schemas.microsoft.com/office/drawing/2014/chartex" xmlns:cx1="http://schemas.microsoft.com/office/drawing/2015/9/8/chartex" xmlns:cx2="http://schemas.microsoft.com/office/drawing/2015/10/21/chartex" xmlns:cx3="http://schemas.microsoft.com/office/drawing/2016/5/9/chartex" xmlns:cx4="http://schemas.microsoft.com/office/drawing/2016/5/10/chartex" xmlns:cx5="http://schemas.microsoft.com/office/drawing/2016/5/11/chartex" xmlns:cx6="http://schemas.microsoft.com/office/drawing/2016/5/12/chartex" xmlns:cx7="http://schemas.microsoft.com/office/drawing/2016/5/13/chartex" xmlns:cx8="http://schemas.microsoft.com/office/drawing/2016/5/14/chartex" xmlns:mc="http://schemas.openxmlformats.org/markup-compatibility/2006" xmlns:aink="http://schemas.microsoft.com/office/drawing/2016/ink" xmlns:am3d="http://schemas.microsoft.com/office/drawing/2017/model3d" xmlns:o="urn:schemas-microsoft-com:office:office" xmlns:r="http://schemas.openxmlformats.org/officeDocument/2006/relationships" xmlns:m="http://schemas.openxmlformats.org/officeDocument/2006/math" xmlns:v="urn:schemas-microsoft-com:vml" xmlns:wp14="http://schemas.microsoft.com/office/word/2010/wordprocessingDrawing" xmlns:wp="http://schemas.openxmlformats.org/drawingml/2006/wordprocessingDrawing" xmlns:w10="urn:schemas-microsoft-com:office:word" xmlns:w="http://schemas.openxmlformats.org/wordprocessingml/2006/main" xmlns:w14="http://schemas.microsoft.com/office/word/2010/wordml" xmlns:w15="http://schemas.microsoft.com/office/word/2012/wordml" xmlns:w16cid="http://schemas.microsoft.com/office/word/2016/wordml/cid" xmlns:w16se="http://schemas.microsoft.com/office/word/2015/wordml/symex" xmlns:wpg="http://schemas.microsoft.com/office/word/2010/wordprocessingGroup" xmlns:wpi="http://schemas.microsoft.com/office/word/2010/wordprocessingInk" xmlns:wne="http://schemas.microsoft.com/office/word/2006/wordml" xmlns:wps="http://schemas.microsoft.com/office/word/2010/wordprocessingShape" mc:Ignorable="w14 w15 w16se w16cid wp14">
   <w:abstractNum w:abstractNumId="0" w15:restartNumberingAfterBreak="0">
     <w:nsid w:val="02D13360"/>
     <w:multiLevelType w:val="multilevel"/>
@@ -6574,7 +6658,7 @@
 </file>
 
 <file path=word/styles.xml><?xml version="1.0" encoding="utf-8"?>
-<w:styles xmlns:mc="http://schemas.openxmlformats.org/markup-compatibility/2006" xmlns:r="http://schemas.openxmlformats.org/officeDocument/2006/relationships" xmlns:w="http://schemas.openxmlformats.org/wordprocessingml/2006/main" xmlns:w14="http://schemas.microsoft.com/office/word/2010/wordml" xmlns:w15="http://schemas.microsoft.com/office/word/2012/wordml" xmlns:w16se="http://schemas.microsoft.com/office/word/2015/wordml/symex" mc:Ignorable="w14 w15 w16se">
+<w:styles xmlns:mc="http://schemas.openxmlformats.org/markup-compatibility/2006" xmlns:r="http://schemas.openxmlformats.org/officeDocument/2006/relationships" xmlns:w="http://schemas.openxmlformats.org/wordprocessingml/2006/main" xmlns:w14="http://schemas.microsoft.com/office/word/2010/wordml" xmlns:w15="http://schemas.microsoft.com/office/word/2012/wordml" xmlns:w16cid="http://schemas.microsoft.com/office/word/2016/wordml/cid" xmlns:w16se="http://schemas.microsoft.com/office/word/2015/wordml/symex" mc:Ignorable="w14 w15 w16se w16cid">
   <w:docDefaults>
     <w:rPrDefault>
       <w:rPr>
@@ -6596,7 +6680,7 @@
       </w:pPr>
     </w:pPrDefault>
   </w:docDefaults>
-  <w:latentStyles w:defLockedState="0" w:defUIPriority="99" w:defSemiHidden="0" w:defUnhideWhenUsed="0" w:defQFormat="0" w:count="371">
+  <w:latentStyles w:defLockedState="0" w:defUIPriority="99" w:defSemiHidden="0" w:defUnhideWhenUsed="0" w:defQFormat="0" w:count="375">
     <w:lsdException w:name="Normal" w:uiPriority="0" w:qFormat="1"/>
     <w:lsdException w:name="heading 1" w:uiPriority="9" w:qFormat="1"/>
     <w:lsdException w:name="heading 2" w:semiHidden="1" w:uiPriority="9" w:unhideWhenUsed="1" w:qFormat="1"/>
@@ -6702,7 +6786,6 @@
     <w:lsdException w:name="HTML Sample" w:semiHidden="1" w:unhideWhenUsed="1"/>
     <w:lsdException w:name="HTML Typewriter" w:semiHidden="1" w:unhideWhenUsed="1"/>
     <w:lsdException w:name="HTML Variable" w:semiHidden="1" w:unhideWhenUsed="1"/>
-    <w:lsdException w:name="Normal Table" w:semiHidden="1" w:unhideWhenUsed="1"/>
     <w:lsdException w:name="annotation subject" w:semiHidden="1" w:unhideWhenUsed="1"/>
     <w:lsdException w:name="No List" w:semiHidden="1" w:unhideWhenUsed="1"/>
     <w:lsdException w:name="Outline List 1" w:semiHidden="1" w:unhideWhenUsed="1"/>
@@ -6746,10 +6829,8 @@
     <w:lsdException w:name="Table Elegant" w:semiHidden="1" w:unhideWhenUsed="1"/>
     <w:lsdException w:name="Table Professional" w:semiHidden="1" w:unhideWhenUsed="1"/>
     <w:lsdException w:name="Table Subtle 1" w:semiHidden="1" w:unhideWhenUsed="1"/>
-    <w:lsdException w:name="Table Subtle 2" w:semiHidden="1" w:unhideWhenUsed="1"/>
     <w:lsdException w:name="Table Web 1" w:semiHidden="1" w:unhideWhenUsed="1"/>
     <w:lsdException w:name="Table Web 2" w:semiHidden="1" w:unhideWhenUsed="1"/>
-    <w:lsdException w:name="Table Web 3" w:semiHidden="1" w:unhideWhenUsed="1"/>
     <w:lsdException w:name="Balloon Text" w:semiHidden="1" w:unhideWhenUsed="1"/>
     <w:lsdException w:name="Table Grid" w:uiPriority="39"/>
     <w:lsdException w:name="Table Theme" w:semiHidden="1" w:unhideWhenUsed="1"/>
@@ -6968,11 +7049,15 @@
     <w:lsdException w:name="List Table 5 Dark Accent 6" w:uiPriority="50"/>
     <w:lsdException w:name="List Table 6 Colorful Accent 6" w:uiPriority="51"/>
     <w:lsdException w:name="List Table 7 Colorful Accent 6" w:uiPriority="52"/>
+    <w:lsdException w:name="Mention" w:semiHidden="1" w:unhideWhenUsed="1"/>
+    <w:lsdException w:name="Smart Hyperlink" w:semiHidden="1" w:unhideWhenUsed="1"/>
+    <w:lsdException w:name="Hashtag" w:semiHidden="1" w:unhideWhenUsed="1"/>
+    <w:lsdException w:name="Unresolved Mention" w:semiHidden="1" w:unhideWhenUsed="1"/>
   </w:latentStyles>
   <w:style w:type="paragraph" w:default="1" w:styleId="Normal">
     <w:name w:val="Normal"/>
   </w:style>
-  <w:style w:type="paragraph" w:styleId="Ttulo1">
+  <w:style w:type="paragraph" w:styleId="Heading1">
     <w:name w:val="heading 1"/>
     <w:basedOn w:val="Normal"/>
     <w:next w:val="Normal"/>
@@ -6989,7 +7074,7 @@
       <w:szCs w:val="24"/>
     </w:rPr>
   </w:style>
-  <w:style w:type="paragraph" w:styleId="Ttulo2">
+  <w:style w:type="paragraph" w:styleId="Heading2">
     <w:name w:val="heading 2"/>
     <w:basedOn w:val="Normal"/>
     <w:next w:val="Normal"/>
@@ -7004,7 +7089,7 @@
       <w:b/>
     </w:rPr>
   </w:style>
-  <w:style w:type="paragraph" w:styleId="Ttulo3">
+  <w:style w:type="paragraph" w:styleId="Heading3">
     <w:name w:val="heading 3"/>
     <w:basedOn w:val="Normal"/>
     <w:next w:val="Normal"/>
@@ -7019,7 +7104,7 @@
       <w:i/>
     </w:rPr>
   </w:style>
-  <w:style w:type="paragraph" w:styleId="Ttulo4">
+  <w:style w:type="paragraph" w:styleId="Heading4">
     <w:name w:val="heading 4"/>
     <w:basedOn w:val="Normal"/>
     <w:next w:val="Normal"/>
@@ -7033,7 +7118,7 @@
       <w:rFonts w:ascii="Arial" w:eastAsia="Arial" w:hAnsi="Arial" w:cs="Arial"/>
     </w:rPr>
   </w:style>
-  <w:style w:type="paragraph" w:styleId="Ttulo5">
+  <w:style w:type="paragraph" w:styleId="Heading5">
     <w:name w:val="heading 5"/>
     <w:basedOn w:val="Normal"/>
     <w:next w:val="Normal"/>
@@ -7047,7 +7132,7 @@
       <w:szCs w:val="22"/>
     </w:rPr>
   </w:style>
-  <w:style w:type="paragraph" w:styleId="Ttulo6">
+  <w:style w:type="paragraph" w:styleId="Heading6">
     <w:name w:val="heading 6"/>
     <w:basedOn w:val="Normal"/>
     <w:next w:val="Normal"/>
@@ -7062,13 +7147,13 @@
       <w:szCs w:val="22"/>
     </w:rPr>
   </w:style>
-  <w:style w:type="character" w:default="1" w:styleId="Fuentedeprrafopredeter">
+  <w:style w:type="character" w:default="1" w:styleId="DefaultParagraphFont">
     <w:name w:val="Default Paragraph Font"/>
     <w:uiPriority w:val="1"/>
     <w:semiHidden/>
     <w:unhideWhenUsed/>
   </w:style>
-  <w:style w:type="table" w:default="1" w:styleId="Tablanormal">
+  <w:style w:type="table" w:default="1" w:styleId="TableNormal">
     <w:name w:val="Normal Table"/>
     <w:uiPriority w:val="99"/>
     <w:semiHidden/>
@@ -7083,14 +7168,14 @@
       </w:tblCellMar>
     </w:tblPr>
   </w:style>
-  <w:style w:type="numbering" w:default="1" w:styleId="Sinlista">
+  <w:style w:type="numbering" w:default="1" w:styleId="NoList">
     <w:name w:val="No List"/>
     <w:uiPriority w:val="99"/>
     <w:semiHidden/>
     <w:unhideWhenUsed/>
   </w:style>
-  <w:style w:type="table" w:customStyle="1" w:styleId="TableNormal">
-    <w:name w:val="Table Normal"/>
+  <w:style w:type="table" w:customStyle="1" w:styleId="TableNormal1">
+    <w:name w:val="Table Normal1"/>
     <w:tblPr>
       <w:tblCellMar>
         <w:top w:w="0" w:type="dxa"/>
@@ -7100,7 +7185,7 @@
       </w:tblCellMar>
     </w:tblPr>
   </w:style>
-  <w:style w:type="paragraph" w:styleId="Ttulo">
+  <w:style w:type="paragraph" w:styleId="Title">
     <w:name w:val="Title"/>
     <w:basedOn w:val="Normal"/>
     <w:next w:val="Normal"/>
@@ -7114,7 +7199,7 @@
       <w:szCs w:val="36"/>
     </w:rPr>
   </w:style>
-  <w:style w:type="paragraph" w:styleId="Subttulo">
+  <w:style w:type="paragraph" w:styleId="Subtitle">
     <w:name w:val="Subtitle"/>
     <w:basedOn w:val="Normal"/>
     <w:next w:val="Normal"/>
@@ -7130,7 +7215,7 @@
     </w:rPr>
   </w:style>
   <w:style w:type="table" w:customStyle="1" w:styleId="a">
-    <w:basedOn w:val="TableNormal"/>
+    <w:basedOn w:val="TableNormal1"/>
     <w:tblPr>
       <w:tblStyleRowBandSize w:val="1"/>
       <w:tblStyleColBandSize w:val="1"/>
@@ -7141,7 +7226,7 @@
     </w:tblPr>
   </w:style>
   <w:style w:type="table" w:customStyle="1" w:styleId="a0">
-    <w:basedOn w:val="TableNormal"/>
+    <w:basedOn w:val="TableNormal1"/>
     <w:tblPr>
       <w:tblStyleRowBandSize w:val="1"/>
       <w:tblStyleColBandSize w:val="1"/>
@@ -7152,7 +7237,7 @@
     </w:tblPr>
   </w:style>
   <w:style w:type="table" w:customStyle="1" w:styleId="a1">
-    <w:basedOn w:val="TableNormal"/>
+    <w:basedOn w:val="TableNormal1"/>
     <w:tblPr>
       <w:tblStyleRowBandSize w:val="1"/>
       <w:tblStyleColBandSize w:val="1"/>
@@ -7163,7 +7248,7 @@
     </w:tblPr>
   </w:style>
   <w:style w:type="table" w:customStyle="1" w:styleId="a2">
-    <w:basedOn w:val="TableNormal"/>
+    <w:basedOn w:val="TableNormal1"/>
     <w:tblPr>
       <w:tblStyleRowBandSize w:val="1"/>
       <w:tblStyleColBandSize w:val="1"/>
@@ -7174,7 +7259,7 @@
     </w:tblPr>
   </w:style>
   <w:style w:type="table" w:customStyle="1" w:styleId="a3">
-    <w:basedOn w:val="TableNormal"/>
+    <w:basedOn w:val="TableNormal1"/>
     <w:tblPr>
       <w:tblStyleRowBandSize w:val="1"/>
       <w:tblStyleColBandSize w:val="1"/>
@@ -7185,7 +7270,7 @@
     </w:tblPr>
   </w:style>
   <w:style w:type="table" w:customStyle="1" w:styleId="a4">
-    <w:basedOn w:val="TableNormal"/>
+    <w:basedOn w:val="TableNormal1"/>
     <w:tblPr>
       <w:tblStyleRowBandSize w:val="1"/>
       <w:tblStyleColBandSize w:val="1"/>
@@ -7196,7 +7281,7 @@
     </w:tblPr>
   </w:style>
   <w:style w:type="table" w:customStyle="1" w:styleId="a5">
-    <w:basedOn w:val="TableNormal"/>
+    <w:basedOn w:val="TableNormal1"/>
     <w:tblPr>
       <w:tblStyleRowBandSize w:val="1"/>
       <w:tblStyleColBandSize w:val="1"/>
@@ -7207,7 +7292,7 @@
     </w:tblPr>
   </w:style>
   <w:style w:type="table" w:customStyle="1" w:styleId="a6">
-    <w:basedOn w:val="TableNormal"/>
+    <w:basedOn w:val="TableNormal1"/>
     <w:tblPr>
       <w:tblStyleRowBandSize w:val="1"/>
       <w:tblStyleColBandSize w:val="1"/>
@@ -7218,7 +7303,7 @@
     </w:tblPr>
   </w:style>
   <w:style w:type="table" w:customStyle="1" w:styleId="a7">
-    <w:basedOn w:val="TableNormal"/>
+    <w:basedOn w:val="TableNormal1"/>
     <w:tblPr>
       <w:tblStyleRowBandSize w:val="1"/>
       <w:tblStyleColBandSize w:val="1"/>
@@ -7229,7 +7314,7 @@
     </w:tblPr>
   </w:style>
   <w:style w:type="table" w:customStyle="1" w:styleId="a8">
-    <w:basedOn w:val="TableNormal"/>
+    <w:basedOn w:val="TableNormal1"/>
     <w:tblPr>
       <w:tblStyleRowBandSize w:val="1"/>
       <w:tblStyleColBandSize w:val="1"/>
@@ -7239,7 +7324,7 @@
       </w:tblCellMar>
     </w:tblPr>
   </w:style>
-  <w:style w:type="paragraph" w:styleId="Prrafodelista">
+  <w:style w:type="paragraph" w:styleId="ListParagraph">
     <w:name w:val="List Paragraph"/>
     <w:basedOn w:val="Normal"/>
     <w:uiPriority w:val="34"/>
@@ -7250,10 +7335,10 @@
       <w:contextualSpacing/>
     </w:pPr>
   </w:style>
-  <w:style w:type="paragraph" w:styleId="Encabezado">
+  <w:style w:type="paragraph" w:styleId="Header">
     <w:name w:val="header"/>
     <w:basedOn w:val="Normal"/>
-    <w:link w:val="EncabezadoCar"/>
+    <w:link w:val="HeaderChar"/>
     <w:uiPriority w:val="99"/>
     <w:unhideWhenUsed/>
     <w:rsid w:val="008D0D4D"/>
@@ -7264,17 +7349,17 @@
       </w:tabs>
     </w:pPr>
   </w:style>
-  <w:style w:type="character" w:customStyle="1" w:styleId="EncabezadoCar">
-    <w:name w:val="Encabezado Car"/>
-    <w:basedOn w:val="Fuentedeprrafopredeter"/>
-    <w:link w:val="Encabezado"/>
+  <w:style w:type="character" w:customStyle="1" w:styleId="HeaderChar">
+    <w:name w:val="Header Char"/>
+    <w:basedOn w:val="DefaultParagraphFont"/>
+    <w:link w:val="Header"/>
     <w:uiPriority w:val="99"/>
     <w:rsid w:val="008D0D4D"/>
   </w:style>
-  <w:style w:type="paragraph" w:styleId="Piedepgina">
+  <w:style w:type="paragraph" w:styleId="Footer">
     <w:name w:val="footer"/>
     <w:basedOn w:val="Normal"/>
-    <w:link w:val="PiedepginaCar"/>
+    <w:link w:val="FooterChar"/>
     <w:uiPriority w:val="99"/>
     <w:unhideWhenUsed/>
     <w:rsid w:val="008D0D4D"/>
@@ -7285,10 +7370,10 @@
       </w:tabs>
     </w:pPr>
   </w:style>
-  <w:style w:type="character" w:customStyle="1" w:styleId="PiedepginaCar">
-    <w:name w:val="Pie de página Car"/>
-    <w:basedOn w:val="Fuentedeprrafopredeter"/>
-    <w:link w:val="Piedepgina"/>
+  <w:style w:type="character" w:customStyle="1" w:styleId="FooterChar">
+    <w:name w:val="Footer Char"/>
+    <w:basedOn w:val="DefaultParagraphFont"/>
+    <w:link w:val="Footer"/>
     <w:uiPriority w:val="99"/>
     <w:rsid w:val="008D0D4D"/>
   </w:style>
